--- a/trunk/Luồng pay bill.docx
+++ b/trunk/Luồng pay bill.docx
@@ -3,10 +3,18 @@
 <w:document xmlns:wpc="http://schemas.microsoft.com/office/word/2010/wordprocessingCanvas" xmlns:mc="http://schemas.openxmlformats.org/markup-compatibility/2006" xmlns:o="urn:schemas-microsoft-com:office:office" xmlns:r="http://schemas.openxmlformats.org/officeDocument/2006/relationships" xmlns:m="http://schemas.openxmlformats.org/officeDocument/2006/math" xmlns:v="urn:schemas-microsoft-com:vml" xmlns:wp14="http://schemas.microsoft.com/office/word/2010/wordprocessingDrawing" xmlns:wp="http://schemas.openxmlformats.org/drawingml/2006/wordprocessingDrawing" xmlns:w10="urn:schemas-microsoft-com:office:word" xmlns:w="http://schemas.openxmlformats.org/wordprocessingml/2006/main" xmlns:w14="http://schemas.microsoft.com/office/word/2010/wordml" xmlns:wpg="http://schemas.microsoft.com/office/word/2010/wordprocessingGroup" xmlns:wpi="http://schemas.microsoft.com/office/word/2010/wordprocessingInk" xmlns:wne="http://schemas.microsoft.com/office/word/2006/wordml" xmlns:wps="http://schemas.microsoft.com/office/word/2010/wordprocessingShape" mc:Ignorable="w14 wp14">
   <w:body>
     <w:p>
+      <w:pPr>
+        <w:rPr>
+          <w:highlight w:val="yellow"/>
+        </w:rPr>
+      </w:pPr>
       <w:r>
         <w:t xml:space="preserve"> </w:t>
       </w:r>
       <w:r>
+        <w:rPr>
+          <w:highlight w:val="yellow"/>
+        </w:rPr>
         <w:t>Bước 1: Nhập tên sản phẩm vào bằng cách:</w:t>
       </w:r>
     </w:p>
@@ -17,8 +25,14 @@
           <w:ilvl w:val="0"/>
           <w:numId w:val="1"/>
         </w:numPr>
-      </w:pPr>
-      <w:r>
+        <w:rPr>
+          <w:highlight w:val="yellow"/>
+        </w:rPr>
+      </w:pPr>
+      <w:r>
+        <w:rPr>
+          <w:highlight w:val="yellow"/>
+        </w:rPr>
         <w:t>Quét mã</w:t>
       </w:r>
     </w:p>
@@ -29,8 +43,14 @@
           <w:ilvl w:val="0"/>
           <w:numId w:val="1"/>
         </w:numPr>
-      </w:pPr>
-      <w:r>
+        <w:rPr>
+          <w:highlight w:val="yellow"/>
+        </w:rPr>
+      </w:pPr>
+      <w:r>
+        <w:rPr>
+          <w:highlight w:val="yellow"/>
+        </w:rPr>
         <w:t>Điền trực tiếp vào textbox</w:t>
       </w:r>
     </w:p>
@@ -41,8 +61,14 @@
           <w:ilvl w:val="0"/>
           <w:numId w:val="1"/>
         </w:numPr>
-      </w:pPr>
-      <w:r>
+        <w:rPr>
+          <w:highlight w:val="yellow"/>
+        </w:rPr>
+      </w:pPr>
+      <w:r>
+        <w:rPr>
+          <w:highlight w:val="yellow"/>
+        </w:rPr>
         <w:t>Chọn trên danh sách sản phẩm</w:t>
       </w:r>
     </w:p>
@@ -51,25 +77,45 @@
         <w:ind w:firstLine="360"/>
       </w:pPr>
       <w:r>
+        <w:rPr>
+          <w:highlight w:val="yellow"/>
+        </w:rPr>
         <w:sym w:font="Wingdings" w:char="F0E0"/>
       </w:r>
       <w:r>
+        <w:rPr>
+          <w:highlight w:val="yellow"/>
+        </w:rPr>
         <w:t xml:space="preserve"> Kết quả hiện trên Total Point và Total Money ngay khi có sự tác động mới (thêm mới hay xóa đi một sản phẩm)</w:t>
       </w:r>
     </w:p>
     <w:p>
-      <w:r>
+      <w:pPr>
+        <w:rPr>
+          <w:highlight w:val="yellow"/>
+        </w:rPr>
+      </w:pPr>
+      <w:r>
+        <w:rPr>
+          <w:highlight w:val="yellow"/>
+        </w:rPr>
         <w:t>Bước 2: Điền số CMND vào để xác định customer. Nếu chưa có thì:</w:t>
       </w:r>
     </w:p>
     <w:p>
       <w:r>
+        <w:rPr>
+          <w:highlight w:val="yellow"/>
+        </w:rPr>
         <w:tab/>
         <w:t>Bước 2.1: Tạo mới Customer</w:t>
       </w:r>
     </w:p>
     <w:p>
       <w:r>
+        <w:rPr>
+          <w:highlight w:val="yellow"/>
+        </w:rPr>
         <w:t>Bước 3: Hiện kết quả điểm và tên ngay sau khi xác định được customer</w:t>
       </w:r>
     </w:p>
@@ -117,6 +163,9 @@
       </w:r>
       <w:r>
         <w:tab/>
+      </w:r>
+      <w:bookmarkStart w:id="0" w:name="_GoBack"/>
+      <w:r>
         <w:t>Bước 4A.2</w:t>
       </w:r>
       <w:r>
@@ -128,6 +177,7 @@
       <w:r>
         <w:t xml:space="preserve"> Bill</w:t>
       </w:r>
+      <w:bookmarkEnd w:id="0"/>
     </w:p>
     <w:p>
       <w:r>
@@ -158,19 +208,17 @@
       <w:r>
         <w:t xml:space="preserve"> </w:t>
       </w:r>
-      <w:commentRangeStart w:id="0"/>
+      <w:commentRangeStart w:id="1"/>
       <w:r>
         <w:t>Cách thanh toán bằng điểm</w:t>
       </w:r>
-      <w:commentRangeEnd w:id="0"/>
+      <w:commentRangeEnd w:id="1"/>
       <w:r>
         <w:rPr>
           <w:rStyle w:val="CommentReference"/>
         </w:rPr>
-        <w:commentReference w:id="0"/>
-      </w:r>
-      <w:bookmarkStart w:id="1" w:name="_GoBack"/>
-      <w:bookmarkEnd w:id="1"/>
+        <w:commentReference w:id="1"/>
+      </w:r>
     </w:p>
     <w:p>
       <w:r>
@@ -373,7 +421,7 @@
 
 <file path=word/comments.xml><?xml version="1.0" encoding="utf-8"?>
 <w:comments xmlns:wpc="http://schemas.microsoft.com/office/word/2010/wordprocessingCanvas" xmlns:mc="http://schemas.openxmlformats.org/markup-compatibility/2006" xmlns:o="urn:schemas-microsoft-com:office:office" xmlns:r="http://schemas.openxmlformats.org/officeDocument/2006/relationships" xmlns:m="http://schemas.openxmlformats.org/officeDocument/2006/math" xmlns:v="urn:schemas-microsoft-com:vml" xmlns:wp14="http://schemas.microsoft.com/office/word/2010/wordprocessingDrawing" xmlns:wp="http://schemas.openxmlformats.org/drawingml/2006/wordprocessingDrawing" xmlns:w10="urn:schemas-microsoft-com:office:word" xmlns:w="http://schemas.openxmlformats.org/wordprocessingml/2006/main" xmlns:w14="http://schemas.microsoft.com/office/word/2010/wordml" xmlns:wpg="http://schemas.microsoft.com/office/word/2010/wordprocessingGroup" xmlns:wpi="http://schemas.microsoft.com/office/word/2010/wordprocessingInk" xmlns:wne="http://schemas.microsoft.com/office/word/2006/wordml" xmlns:wps="http://schemas.microsoft.com/office/word/2010/wordprocessingShape" mc:Ignorable="w14 wp14">
-  <w:comment w:id="0" w:author="Huy Huynh" w:date="2012-06-28T23:42:00Z" w:initials="HH">
+  <w:comment w:id="1" w:author="Huy Huynh" w:date="2012-06-28T23:42:00Z" w:initials="HH">
     <w:p>
       <w:pPr>
         <w:pStyle w:val="CommentText"/>
